--- a/COMERCIO ELECTRONICO/Ventajas de realizar tus operaciones bancarias por internet.docx
+++ b/COMERCIO ELECTRONICO/Ventajas de realizar tus operaciones bancarias por internet.docx
@@ -13,7 +13,6 @@
           <w:rFonts w:ascii="Arial" w:eastAsia="Times New Roman" w:hAnsi="Arial" w:cs="Arial"/>
           <w:b/>
           <w:bCs/>
-          <w:color w:val="000000"/>
           <w:kern w:val="36"/>
           <w:sz w:val="36"/>
           <w:szCs w:val="63"/>
@@ -25,28 +24,40 @@
           <w:rFonts w:ascii="Arial" w:eastAsia="Times New Roman" w:hAnsi="Arial" w:cs="Arial"/>
           <w:b/>
           <w:bCs/>
-          <w:color w:val="000000"/>
           <w:kern w:val="36"/>
           <w:sz w:val="36"/>
           <w:szCs w:val="63"/>
           <w:lang w:eastAsia="es-PE"/>
         </w:rPr>
-        <w:t>Ventajas de realizar tus operaciones bancarias por internet</w:t>
+        <w:t xml:space="preserve">Ventajas de realizar tus operaciones bancarias </w:t>
+      </w:r>
+      <w:bookmarkStart w:id="0" w:name="_GoBack"/>
+      <w:bookmarkEnd w:id="0"/>
+      <w:r>
+        <w:rPr>
+          <w:rFonts w:ascii="Arial" w:eastAsia="Times New Roman" w:hAnsi="Arial" w:cs="Arial"/>
+          <w:b/>
+          <w:bCs/>
+          <w:kern w:val="36"/>
+          <w:sz w:val="36"/>
+          <w:szCs w:val="63"/>
+          <w:lang w:eastAsia="es-PE"/>
+        </w:rPr>
+        <w:t>por internet</w:t>
       </w:r>
     </w:p>
     <w:p>
       <w:pPr>
         <w:spacing w:line="312" w:lineRule="atLeast"/>
-        <w:textAlignment w:val="baseline"/>
-        <w:rPr>
-          <w:rFonts w:ascii="Helvetica" w:hAnsi="Helvetica"/>
-          <w:color w:val="050505"/>
-        </w:rPr>
-      </w:pPr>
-      <w:r>
-        <w:rPr>
-          <w:rFonts w:ascii="Helvetica" w:hAnsi="Helvetica"/>
-          <w:color w:val="050505"/>
+        <w:jc w:val="both"/>
+        <w:textAlignment w:val="baseline"/>
+        <w:rPr>
+          <w:rFonts w:ascii="Helvetica" w:hAnsi="Helvetica"/>
+        </w:rPr>
+      </w:pPr>
+      <w:r>
+        <w:rPr>
+          <w:rFonts w:ascii="Helvetica" w:hAnsi="Helvetica"/>
         </w:rPr>
         <w:t>Los empresarios de la microempresa acostumbran pagar la cuota de su préstamo u otros servicios con dinero en efectivo, quedando expuesto a varios peligros, como un asalto. Por eso el </w:t>
       </w:r>
@@ -54,7 +65,7 @@
         <w:rPr>
           <w:rStyle w:val="Textoennegrita"/>
           <w:rFonts w:ascii="inherit" w:hAnsi="inherit"/>
-          <w:color w:val="050505"/>
+          <w:b w:val="0"/>
           <w:bdr w:val="none" w:sz="0" w:space="0" w:color="auto" w:frame="1"/>
         </w:rPr>
         <w:t xml:space="preserve">Consultorio Financiero de </w:t>
@@ -64,7 +75,7 @@
         <w:rPr>
           <w:rStyle w:val="Textoennegrita"/>
           <w:rFonts w:ascii="inherit" w:hAnsi="inherit"/>
-          <w:color w:val="050505"/>
+          <w:b w:val="0"/>
           <w:bdr w:val="none" w:sz="0" w:space="0" w:color="auto" w:frame="1"/>
         </w:rPr>
         <w:t>Mibanco</w:t>
@@ -73,16 +84,16 @@
       <w:r>
         <w:rPr>
           <w:rFonts w:ascii="Helvetica" w:hAnsi="Helvetica"/>
-          <w:color w:val="050505"/>
         </w:rPr>
         <w:t> le recomienda realizar sus </w:t>
       </w:r>
-      <w:hyperlink r:id="rId4" w:tgtFrame="_blank" w:history="1">
+      <w:hyperlink r:id="rId6" w:tgtFrame="_blank" w:history="1">
         <w:r>
           <w:rPr>
             <w:rStyle w:val="Hipervnculo"/>
             <w:rFonts w:ascii="Helvetica" w:hAnsi="Helvetica"/>
-            <w:color w:val="E00000"/>
+            <w:color w:val="auto"/>
+            <w:u w:val="none"/>
             <w:bdr w:val="none" w:sz="0" w:space="0" w:color="auto" w:frame="1"/>
           </w:rPr>
           <w:t>operaciones</w:t>
@@ -91,7 +102,6 @@
       <w:r>
         <w:rPr>
           <w:rFonts w:ascii="Helvetica" w:hAnsi="Helvetica"/>
-          <w:color w:val="050505"/>
         </w:rPr>
         <w:t> a través de los canales alternativos que las entidades financieras ponen a su disposición.</w:t>
       </w:r>
@@ -99,18 +109,15 @@
     <w:p>
       <w:pPr>
         <w:spacing w:line="312" w:lineRule="atLeast"/>
-        <w:textAlignment w:val="baseline"/>
-        <w:rPr>
-          <w:rFonts w:ascii="Helvetica" w:hAnsi="Helvetica"/>
-          <w:color w:val="050505"/>
-        </w:rPr>
-      </w:pPr>
-      <w:bookmarkStart w:id="0" w:name="_GoBack"/>
-      <w:bookmarkEnd w:id="0"/>
-      <w:r>
-        <w:rPr>
-          <w:rFonts w:ascii="Helvetica" w:hAnsi="Helvetica"/>
-          <w:color w:val="050505"/>
+        <w:jc w:val="both"/>
+        <w:textAlignment w:val="baseline"/>
+        <w:rPr>
+          <w:rFonts w:ascii="Helvetica" w:hAnsi="Helvetica"/>
+        </w:rPr>
+      </w:pPr>
+      <w:r>
+        <w:rPr>
+          <w:rFonts w:ascii="Helvetica" w:hAnsi="Helvetica"/>
         </w:rPr>
         <w:t> </w:t>
       </w:r>
@@ -118,16 +125,15 @@
     <w:p>
       <w:pPr>
         <w:spacing w:line="312" w:lineRule="atLeast"/>
-        <w:textAlignment w:val="baseline"/>
-        <w:rPr>
-          <w:rFonts w:ascii="Helvetica" w:hAnsi="Helvetica"/>
-          <w:color w:val="050505"/>
-        </w:rPr>
-      </w:pPr>
-      <w:r>
-        <w:rPr>
-          <w:rFonts w:ascii="Helvetica" w:hAnsi="Helvetica"/>
-          <w:color w:val="050505"/>
+        <w:jc w:val="both"/>
+        <w:textAlignment w:val="baseline"/>
+        <w:rPr>
+          <w:rFonts w:ascii="Helvetica" w:hAnsi="Helvetica"/>
+        </w:rPr>
+      </w:pPr>
+      <w:r>
+        <w:rPr>
+          <w:rFonts w:ascii="Helvetica" w:hAnsi="Helvetica"/>
         </w:rPr>
         <w:t>Uno de éstos canales son los agentes corresponsales que las entidades han dispuesto en </w:t>
       </w:r>
@@ -135,7 +141,7 @@
         <w:rPr>
           <w:rStyle w:val="Textoennegrita"/>
           <w:rFonts w:ascii="inherit" w:hAnsi="inherit"/>
-          <w:color w:val="050505"/>
+          <w:b w:val="0"/>
           <w:bdr w:val="none" w:sz="0" w:space="0" w:color="auto" w:frame="1"/>
         </w:rPr>
         <w:t>bodegas y farmacias</w:t>
@@ -143,7 +149,6 @@
       <w:r>
         <w:rPr>
           <w:rFonts w:ascii="Helvetica" w:hAnsi="Helvetica"/>
-          <w:color w:val="050505"/>
         </w:rPr>
         <w:t>. Los bancos saben de la importancia que tienen el tiempo y la seguridad de sus clientes y por eso ponen a su disposición este canal, que utiliza diversos filtros para evitar</w:t>
       </w:r>
@@ -151,7 +156,7 @@
         <w:rPr>
           <w:rStyle w:val="Textoennegrita"/>
           <w:rFonts w:ascii="inherit" w:hAnsi="inherit"/>
-          <w:color w:val="050505"/>
+          <w:b w:val="0"/>
           <w:bdr w:val="none" w:sz="0" w:space="0" w:color="auto" w:frame="1"/>
         </w:rPr>
         <w:t> transacciones fraudulentas;</w:t>
@@ -159,7 +164,6 @@
       <w:r>
         <w:rPr>
           <w:rFonts w:ascii="Helvetica" w:hAnsi="Helvetica"/>
-          <w:color w:val="050505"/>
         </w:rPr>
         <w:t> así como, para proteger los datos personales de sus clientes y asegurar sus operaciones en línea.</w:t>
       </w:r>
@@ -167,16 +171,15 @@
     <w:p>
       <w:pPr>
         <w:spacing w:line="312" w:lineRule="atLeast"/>
-        <w:textAlignment w:val="baseline"/>
-        <w:rPr>
-          <w:rFonts w:ascii="Helvetica" w:hAnsi="Helvetica"/>
-          <w:color w:val="050505"/>
-        </w:rPr>
-      </w:pPr>
-      <w:r>
-        <w:rPr>
-          <w:rFonts w:ascii="Helvetica" w:hAnsi="Helvetica"/>
-          <w:color w:val="050505"/>
+        <w:jc w:val="both"/>
+        <w:textAlignment w:val="baseline"/>
+        <w:rPr>
+          <w:rFonts w:ascii="Helvetica" w:hAnsi="Helvetica"/>
+        </w:rPr>
+      </w:pPr>
+      <w:r>
+        <w:rPr>
+          <w:rFonts w:ascii="Helvetica" w:hAnsi="Helvetica"/>
         </w:rPr>
         <w:t> </w:t>
       </w:r>
@@ -184,16 +187,15 @@
     <w:p>
       <w:pPr>
         <w:spacing w:line="312" w:lineRule="atLeast"/>
-        <w:textAlignment w:val="baseline"/>
-        <w:rPr>
-          <w:rFonts w:ascii="Helvetica" w:hAnsi="Helvetica"/>
-          <w:color w:val="050505"/>
-        </w:rPr>
-      </w:pPr>
-      <w:r>
-        <w:rPr>
-          <w:rFonts w:ascii="Helvetica" w:hAnsi="Helvetica"/>
-          <w:color w:val="050505"/>
+        <w:jc w:val="both"/>
+        <w:textAlignment w:val="baseline"/>
+        <w:rPr>
+          <w:rFonts w:ascii="Helvetica" w:hAnsi="Helvetica"/>
+        </w:rPr>
+      </w:pPr>
+      <w:r>
+        <w:rPr>
+          <w:rFonts w:ascii="Helvetica" w:hAnsi="Helvetica"/>
         </w:rPr>
         <w:t>Los </w:t>
       </w:r>
@@ -201,7 +203,7 @@
         <w:rPr>
           <w:rStyle w:val="Textoennegrita"/>
           <w:rFonts w:ascii="inherit" w:hAnsi="inherit"/>
-          <w:color w:val="050505"/>
+          <w:b w:val="0"/>
           <w:bdr w:val="none" w:sz="0" w:space="0" w:color="auto" w:frame="1"/>
         </w:rPr>
         <w:t>cajeros automáticos</w:t>
@@ -209,7 +211,6 @@
       <w:r>
         <w:rPr>
           <w:rFonts w:ascii="Helvetica" w:hAnsi="Helvetica"/>
-          <w:color w:val="050505"/>
         </w:rPr>
         <w:t> son otro canal que ponen a disposición de sus clientes y desde los que podrá realizar retiros y consultas de sus cuentas las 24 horas del día sin cobro de comisiones.</w:t>
       </w:r>
@@ -217,16 +218,15 @@
     <w:p>
       <w:pPr>
         <w:spacing w:line="312" w:lineRule="atLeast"/>
-        <w:textAlignment w:val="baseline"/>
-        <w:rPr>
-          <w:rFonts w:ascii="Helvetica" w:hAnsi="Helvetica"/>
-          <w:color w:val="050505"/>
-        </w:rPr>
-      </w:pPr>
-      <w:r>
-        <w:rPr>
-          <w:rFonts w:ascii="Helvetica" w:hAnsi="Helvetica"/>
-          <w:color w:val="050505"/>
+        <w:jc w:val="both"/>
+        <w:textAlignment w:val="baseline"/>
+        <w:rPr>
+          <w:rFonts w:ascii="Helvetica" w:hAnsi="Helvetica"/>
+        </w:rPr>
+      </w:pPr>
+      <w:r>
+        <w:rPr>
+          <w:rFonts w:ascii="Helvetica" w:hAnsi="Helvetica"/>
         </w:rPr>
         <w:t> </w:t>
       </w:r>
@@ -234,16 +234,15 @@
     <w:p>
       <w:pPr>
         <w:spacing w:line="312" w:lineRule="atLeast"/>
-        <w:textAlignment w:val="baseline"/>
-        <w:rPr>
-          <w:rFonts w:ascii="Helvetica" w:hAnsi="Helvetica"/>
-          <w:color w:val="050505"/>
-        </w:rPr>
-      </w:pPr>
-      <w:r>
-        <w:rPr>
-          <w:rFonts w:ascii="Helvetica" w:hAnsi="Helvetica"/>
-          <w:color w:val="050505"/>
+        <w:jc w:val="both"/>
+        <w:textAlignment w:val="baseline"/>
+        <w:rPr>
+          <w:rFonts w:ascii="Helvetica" w:hAnsi="Helvetica"/>
+        </w:rPr>
+      </w:pPr>
+      <w:r>
+        <w:rPr>
+          <w:rFonts w:ascii="Helvetica" w:hAnsi="Helvetica"/>
         </w:rPr>
         <w:t>Otro canal alternativo es la </w:t>
       </w:r>
@@ -251,7 +250,7 @@
         <w:rPr>
           <w:rStyle w:val="Textoennegrita"/>
           <w:rFonts w:ascii="inherit" w:hAnsi="inherit"/>
-          <w:color w:val="050505"/>
+          <w:b w:val="0"/>
           <w:bdr w:val="none" w:sz="0" w:space="0" w:color="auto" w:frame="1"/>
         </w:rPr>
         <w:t>Banca por internet</w:t>
@@ -259,39 +258,30 @@
       <w:r>
         <w:rPr>
           <w:rFonts w:ascii="Helvetica" w:hAnsi="Helvetica"/>
-          <w:color w:val="050505"/>
         </w:rPr>
         <w:t xml:space="preserve">, que le permite realizar y manejar sus transacciones </w:t>
       </w:r>
-      <w:proofErr w:type="spellStart"/>
-      <w:r>
-        <w:rPr>
-          <w:rFonts w:ascii="Helvetica" w:hAnsi="Helvetica"/>
-          <w:color w:val="050505"/>
-        </w:rPr>
-        <w:t>demanera</w:t>
-      </w:r>
-      <w:proofErr w:type="spellEnd"/>
-      <w:r>
-        <w:rPr>
-          <w:rFonts w:ascii="Helvetica" w:hAnsi="Helvetica"/>
-          <w:color w:val="050505"/>
+      <w:r>
+        <w:rPr>
+          <w:rFonts w:ascii="Helvetica" w:hAnsi="Helvetica"/>
+        </w:rPr>
+        <w:t>de manera</w:t>
+      </w:r>
+      <w:r>
+        <w:rPr>
+          <w:rFonts w:ascii="Helvetica" w:hAnsi="Helvetica"/>
         </w:rPr>
         <w:t xml:space="preserve"> segura, por lo general sin costo, y en cualquier momento y lugar, siempre que tenga acceso a internet. Puede usar su computadora o su </w:t>
       </w:r>
-      <w:proofErr w:type="spellStart"/>
-      <w:r>
-        <w:rPr>
-          <w:rFonts w:ascii="Helvetica" w:hAnsi="Helvetica"/>
-          <w:color w:val="050505"/>
-        </w:rPr>
-        <w:t>smartphone</w:t>
-      </w:r>
-      <w:proofErr w:type="spellEnd"/>
-      <w:r>
-        <w:rPr>
-          <w:rFonts w:ascii="Helvetica" w:hAnsi="Helvetica"/>
-          <w:color w:val="050505"/>
+      <w:r>
+        <w:rPr>
+          <w:rFonts w:ascii="Helvetica" w:hAnsi="Helvetica"/>
+        </w:rPr>
+        <w:t>Smartphone</w:t>
+      </w:r>
+      <w:r>
+        <w:rPr>
+          <w:rFonts w:ascii="Helvetica" w:hAnsi="Helvetica"/>
         </w:rPr>
         <w:t xml:space="preserve"> para pagar deudas, revisar el saldo de sus cuentas y transferir dinero desde cualquier lugar.</w:t>
       </w:r>
@@ -299,16 +289,15 @@
     <w:p>
       <w:pPr>
         <w:spacing w:line="312" w:lineRule="atLeast"/>
-        <w:textAlignment w:val="baseline"/>
-        <w:rPr>
-          <w:rFonts w:ascii="Helvetica" w:hAnsi="Helvetica"/>
-          <w:color w:val="050505"/>
-        </w:rPr>
-      </w:pPr>
-      <w:r>
-        <w:rPr>
-          <w:rFonts w:ascii="Helvetica" w:hAnsi="Helvetica"/>
-          <w:color w:val="050505"/>
+        <w:jc w:val="both"/>
+        <w:textAlignment w:val="baseline"/>
+        <w:rPr>
+          <w:rFonts w:ascii="Helvetica" w:hAnsi="Helvetica"/>
+        </w:rPr>
+      </w:pPr>
+      <w:r>
+        <w:rPr>
+          <w:rFonts w:ascii="Helvetica" w:hAnsi="Helvetica"/>
         </w:rPr>
         <w:t> </w:t>
       </w:r>
@@ -316,16 +305,15 @@
     <w:p>
       <w:pPr>
         <w:spacing w:line="312" w:lineRule="atLeast"/>
-        <w:textAlignment w:val="baseline"/>
-        <w:rPr>
-          <w:rFonts w:ascii="Helvetica" w:hAnsi="Helvetica"/>
-          <w:color w:val="050505"/>
-        </w:rPr>
-      </w:pPr>
-      <w:r>
-        <w:rPr>
-          <w:rFonts w:ascii="Helvetica" w:hAnsi="Helvetica"/>
-          <w:color w:val="050505"/>
+        <w:jc w:val="both"/>
+        <w:textAlignment w:val="baseline"/>
+        <w:rPr>
+          <w:rFonts w:ascii="Helvetica" w:hAnsi="Helvetica"/>
+        </w:rPr>
+      </w:pPr>
+      <w:r>
+        <w:rPr>
+          <w:rFonts w:ascii="Helvetica" w:hAnsi="Helvetica"/>
         </w:rPr>
         <w:t>Si aún no ha aprovechado las características de la banca por internet (o banca digital), tómese un momento para conocer la página web del banco con el que trabaja y conozca todos los canales de atención que este puede ofrecerte.</w:t>
       </w:r>
@@ -333,16 +321,15 @@
     <w:p>
       <w:pPr>
         <w:spacing w:line="312" w:lineRule="atLeast"/>
-        <w:textAlignment w:val="baseline"/>
-        <w:rPr>
-          <w:rFonts w:ascii="Helvetica" w:hAnsi="Helvetica"/>
-          <w:color w:val="050505"/>
-        </w:rPr>
-      </w:pPr>
-      <w:r>
-        <w:rPr>
-          <w:rFonts w:ascii="Helvetica" w:hAnsi="Helvetica"/>
-          <w:color w:val="050505"/>
+        <w:jc w:val="both"/>
+        <w:textAlignment w:val="baseline"/>
+        <w:rPr>
+          <w:rFonts w:ascii="Helvetica" w:hAnsi="Helvetica"/>
+        </w:rPr>
+      </w:pPr>
+      <w:r>
+        <w:rPr>
+          <w:rFonts w:ascii="Helvetica" w:hAnsi="Helvetica"/>
         </w:rPr>
         <w:t> </w:t>
       </w:r>
@@ -350,16 +337,15 @@
     <w:p>
       <w:pPr>
         <w:spacing w:line="312" w:lineRule="atLeast"/>
-        <w:textAlignment w:val="baseline"/>
-        <w:rPr>
-          <w:rFonts w:ascii="Helvetica" w:hAnsi="Helvetica"/>
-          <w:color w:val="050505"/>
-        </w:rPr>
-      </w:pPr>
-      <w:r>
-        <w:rPr>
-          <w:rFonts w:ascii="Helvetica" w:hAnsi="Helvetica"/>
-          <w:color w:val="050505"/>
+        <w:jc w:val="both"/>
+        <w:textAlignment w:val="baseline"/>
+        <w:rPr>
+          <w:rFonts w:ascii="Helvetica" w:hAnsi="Helvetica"/>
+        </w:rPr>
+      </w:pPr>
+      <w:r>
+        <w:rPr>
+          <w:rFonts w:ascii="Helvetica" w:hAnsi="Helvetica"/>
         </w:rPr>
         <w:t>Aquí te damos algunas razones para realizar sus transacciones a través de estos canales alternativos:</w:t>
       </w:r>
@@ -367,16 +353,15 @@
     <w:p>
       <w:pPr>
         <w:spacing w:line="312" w:lineRule="atLeast"/>
-        <w:textAlignment w:val="baseline"/>
-        <w:rPr>
-          <w:rFonts w:ascii="Helvetica" w:hAnsi="Helvetica"/>
-          <w:color w:val="050505"/>
-        </w:rPr>
-      </w:pPr>
-      <w:r>
-        <w:rPr>
-          <w:rFonts w:ascii="Helvetica" w:hAnsi="Helvetica"/>
-          <w:color w:val="050505"/>
+        <w:jc w:val="both"/>
+        <w:textAlignment w:val="baseline"/>
+        <w:rPr>
+          <w:rFonts w:ascii="Helvetica" w:hAnsi="Helvetica"/>
+        </w:rPr>
+      </w:pPr>
+      <w:r>
+        <w:rPr>
+          <w:rFonts w:ascii="Helvetica" w:hAnsi="Helvetica"/>
         </w:rPr>
         <w:t> </w:t>
       </w:r>
@@ -385,10 +370,11 @@
       <w:pPr>
         <w:pStyle w:val="Ttulo3"/>
         <w:spacing w:before="0" w:line="312" w:lineRule="atLeast"/>
+        <w:jc w:val="both"/>
         <w:textAlignment w:val="baseline"/>
         <w:rPr>
           <w:rFonts w:ascii="Arial" w:hAnsi="Arial" w:cs="Arial"/>
-          <w:color w:val="050505"/>
+          <w:color w:val="auto"/>
           <w:sz w:val="32"/>
           <w:szCs w:val="32"/>
         </w:rPr>
@@ -399,7 +385,7 @@
           <w:rFonts w:ascii="inherit" w:hAnsi="inherit" w:cs="Arial"/>
           <w:b w:val="0"/>
           <w:bCs w:val="0"/>
-          <w:color w:val="050505"/>
+          <w:color w:val="auto"/>
           <w:sz w:val="32"/>
           <w:szCs w:val="32"/>
           <w:bdr w:val="none" w:sz="0" w:space="0" w:color="auto" w:frame="1"/>
@@ -411,10 +397,10 @@
     <w:p>
       <w:pPr>
         <w:spacing w:line="312" w:lineRule="atLeast"/>
+        <w:jc w:val="both"/>
         <w:textAlignment w:val="baseline"/>
         <w:rPr>
           <w:rFonts w:ascii="Helvetica" w:hAnsi="Helvetica" w:cs="Times New Roman"/>
-          <w:color w:val="050505"/>
           <w:sz w:val="24"/>
           <w:szCs w:val="24"/>
         </w:rPr>
@@ -422,7 +408,6 @@
       <w:r>
         <w:rPr>
           <w:rFonts w:ascii="Helvetica" w:hAnsi="Helvetica"/>
-          <w:color w:val="050505"/>
         </w:rPr>
         <w:t>Las entidades financieras </w:t>
       </w:r>
@@ -430,7 +415,7 @@
         <w:rPr>
           <w:rStyle w:val="Textoennegrita"/>
           <w:rFonts w:ascii="inherit" w:hAnsi="inherit"/>
-          <w:color w:val="050505"/>
+          <w:b w:val="0"/>
           <w:bdr w:val="none" w:sz="0" w:space="0" w:color="auto" w:frame="1"/>
         </w:rPr>
         <w:t>ahorran en costos de impresión</w:t>
@@ -438,7 +423,6 @@
       <w:r>
         <w:rPr>
           <w:rFonts w:ascii="Helvetica" w:hAnsi="Helvetica"/>
-          <w:color w:val="050505"/>
         </w:rPr>
         <w:t> de estados de cuenta y procesamientos. Puede pagar sus servicios, revisar los saldos y movimientos de sus cuentas y no le cobrarán por ello.</w:t>
       </w:r>
@@ -446,16 +430,15 @@
     <w:p>
       <w:pPr>
         <w:spacing w:line="312" w:lineRule="atLeast"/>
-        <w:textAlignment w:val="baseline"/>
-        <w:rPr>
-          <w:rFonts w:ascii="Helvetica" w:hAnsi="Helvetica"/>
-          <w:color w:val="050505"/>
-        </w:rPr>
-      </w:pPr>
-      <w:r>
-        <w:rPr>
-          <w:rFonts w:ascii="Helvetica" w:hAnsi="Helvetica"/>
-          <w:color w:val="050505"/>
+        <w:jc w:val="both"/>
+        <w:textAlignment w:val="baseline"/>
+        <w:rPr>
+          <w:rFonts w:ascii="Helvetica" w:hAnsi="Helvetica"/>
+        </w:rPr>
+      </w:pPr>
+      <w:r>
+        <w:rPr>
+          <w:rFonts w:ascii="Helvetica" w:hAnsi="Helvetica"/>
         </w:rPr>
         <w:t> </w:t>
       </w:r>
@@ -464,10 +447,11 @@
       <w:pPr>
         <w:pStyle w:val="Ttulo3"/>
         <w:spacing w:before="0" w:line="312" w:lineRule="atLeast"/>
+        <w:jc w:val="both"/>
         <w:textAlignment w:val="baseline"/>
         <w:rPr>
           <w:rFonts w:ascii="Arial" w:hAnsi="Arial" w:cs="Arial"/>
-          <w:color w:val="050505"/>
+          <w:color w:val="auto"/>
           <w:sz w:val="32"/>
           <w:szCs w:val="32"/>
         </w:rPr>
@@ -478,7 +462,7 @@
           <w:rFonts w:ascii="inherit" w:hAnsi="inherit" w:cs="Arial"/>
           <w:b w:val="0"/>
           <w:bCs w:val="0"/>
-          <w:color w:val="050505"/>
+          <w:color w:val="auto"/>
           <w:sz w:val="32"/>
           <w:szCs w:val="32"/>
           <w:bdr w:val="none" w:sz="0" w:space="0" w:color="auto" w:frame="1"/>
@@ -489,10 +473,10 @@
     <w:p>
       <w:pPr>
         <w:spacing w:line="312" w:lineRule="atLeast"/>
+        <w:jc w:val="both"/>
         <w:textAlignment w:val="baseline"/>
         <w:rPr>
           <w:rFonts w:ascii="Helvetica" w:hAnsi="Helvetica" w:cs="Times New Roman"/>
-          <w:color w:val="050505"/>
           <w:sz w:val="24"/>
           <w:szCs w:val="24"/>
         </w:rPr>
@@ -500,7 +484,6 @@
       <w:r>
         <w:rPr>
           <w:rFonts w:ascii="Helvetica" w:hAnsi="Helvetica"/>
-          <w:color w:val="050505"/>
         </w:rPr>
         <w:t>En lugar de acercarte hasta una agencia del banco y hacer cola para ser atendido, puede hacer el pago de sus préstamos (si tienes una cuenta de ahorros asociada), transferir dinero entres sus cuentas, pagar servicios varios, transferir fondos de su cuenta a otros bancos, etc., sin tener que moverse de su negocio.</w:t>
       </w:r>
@@ -508,16 +491,15 @@
     <w:p>
       <w:pPr>
         <w:spacing w:line="312" w:lineRule="atLeast"/>
-        <w:textAlignment w:val="baseline"/>
-        <w:rPr>
-          <w:rFonts w:ascii="Helvetica" w:hAnsi="Helvetica"/>
-          <w:color w:val="050505"/>
-        </w:rPr>
-      </w:pPr>
-      <w:r>
-        <w:rPr>
-          <w:rFonts w:ascii="Helvetica" w:hAnsi="Helvetica"/>
-          <w:color w:val="050505"/>
+        <w:jc w:val="both"/>
+        <w:textAlignment w:val="baseline"/>
+        <w:rPr>
+          <w:rFonts w:ascii="Helvetica" w:hAnsi="Helvetica"/>
+        </w:rPr>
+      </w:pPr>
+      <w:r>
+        <w:rPr>
+          <w:rFonts w:ascii="Helvetica" w:hAnsi="Helvetica"/>
         </w:rPr>
         <w:t> </w:t>
       </w:r>
@@ -526,10 +508,11 @@
       <w:pPr>
         <w:pStyle w:val="Ttulo3"/>
         <w:spacing w:before="0" w:line="312" w:lineRule="atLeast"/>
+        <w:jc w:val="both"/>
         <w:textAlignment w:val="baseline"/>
         <w:rPr>
           <w:rFonts w:ascii="Arial" w:hAnsi="Arial" w:cs="Arial"/>
-          <w:color w:val="050505"/>
+          <w:color w:val="auto"/>
           <w:sz w:val="32"/>
           <w:szCs w:val="32"/>
         </w:rPr>
@@ -540,7 +523,7 @@
           <w:rFonts w:ascii="inherit" w:hAnsi="inherit" w:cs="Arial"/>
           <w:b w:val="0"/>
           <w:bCs w:val="0"/>
-          <w:color w:val="050505"/>
+          <w:color w:val="auto"/>
           <w:sz w:val="32"/>
           <w:szCs w:val="32"/>
           <w:bdr w:val="none" w:sz="0" w:space="0" w:color="auto" w:frame="1"/>
@@ -551,10 +534,10 @@
     <w:p>
       <w:pPr>
         <w:spacing w:line="312" w:lineRule="atLeast"/>
+        <w:jc w:val="both"/>
         <w:textAlignment w:val="baseline"/>
         <w:rPr>
           <w:rFonts w:ascii="Helvetica" w:hAnsi="Helvetica" w:cs="Times New Roman"/>
-          <w:color w:val="050505"/>
           <w:sz w:val="24"/>
           <w:szCs w:val="24"/>
         </w:rPr>
@@ -562,7 +545,6 @@
       <w:r>
         <w:rPr>
           <w:rFonts w:ascii="Helvetica" w:hAnsi="Helvetica"/>
-          <w:color w:val="050505"/>
         </w:rPr>
         <w:t xml:space="preserve">Si hay pagos mensuales fijos que debe hacer (préstamos, servicios, </w:t>
       </w:r>
@@ -570,7 +552,6 @@
       <w:r>
         <w:rPr>
           <w:rFonts w:ascii="Helvetica" w:hAnsi="Helvetica"/>
-          <w:color w:val="050505"/>
         </w:rPr>
         <w:t>tarjetade</w:t>
       </w:r>
@@ -578,7 +559,6 @@
       <w:r>
         <w:rPr>
           <w:rFonts w:ascii="Helvetica" w:hAnsi="Helvetica"/>
-          <w:color w:val="050505"/>
         </w:rPr>
         <w:t xml:space="preserve"> crédito), puede pedir el servicio de cargo automático a su cuenta de ahorros y las operaciones que realice lo podrá revisar a través de la página web, e inclusive desde su celular.</w:t>
       </w:r>
@@ -586,16 +566,15 @@
     <w:p>
       <w:pPr>
         <w:spacing w:line="312" w:lineRule="atLeast"/>
-        <w:textAlignment w:val="baseline"/>
-        <w:rPr>
-          <w:rFonts w:ascii="Helvetica" w:hAnsi="Helvetica"/>
-          <w:color w:val="050505"/>
-        </w:rPr>
-      </w:pPr>
-      <w:r>
-        <w:rPr>
-          <w:rFonts w:ascii="Helvetica" w:hAnsi="Helvetica"/>
-          <w:color w:val="050505"/>
+        <w:jc w:val="both"/>
+        <w:textAlignment w:val="baseline"/>
+        <w:rPr>
+          <w:rFonts w:ascii="Helvetica" w:hAnsi="Helvetica"/>
+        </w:rPr>
+      </w:pPr>
+      <w:r>
+        <w:rPr>
+          <w:rFonts w:ascii="Helvetica" w:hAnsi="Helvetica"/>
         </w:rPr>
         <w:t> </w:t>
       </w:r>
@@ -604,10 +583,11 @@
       <w:pPr>
         <w:pStyle w:val="Ttulo3"/>
         <w:spacing w:before="0" w:line="312" w:lineRule="atLeast"/>
+        <w:jc w:val="both"/>
         <w:textAlignment w:val="baseline"/>
         <w:rPr>
           <w:rFonts w:ascii="Arial" w:hAnsi="Arial" w:cs="Arial"/>
-          <w:color w:val="050505"/>
+          <w:color w:val="auto"/>
           <w:sz w:val="32"/>
           <w:szCs w:val="32"/>
         </w:rPr>
@@ -615,7 +595,7 @@
       <w:r>
         <w:rPr>
           <w:rFonts w:ascii="Arial" w:hAnsi="Arial" w:cs="Arial"/>
-          <w:color w:val="050505"/>
+          <w:color w:val="auto"/>
           <w:sz w:val="32"/>
           <w:szCs w:val="32"/>
         </w:rPr>
@@ -627,7 +607,7 @@
           <w:rFonts w:ascii="inherit" w:hAnsi="inherit" w:cs="Arial"/>
           <w:b w:val="0"/>
           <w:bCs w:val="0"/>
-          <w:color w:val="050505"/>
+          <w:color w:val="auto"/>
           <w:sz w:val="32"/>
           <w:szCs w:val="32"/>
           <w:bdr w:val="none" w:sz="0" w:space="0" w:color="auto" w:frame="1"/>
@@ -639,16 +619,15 @@
       <w:pPr>
         <w:pStyle w:val="NormalWeb"/>
         <w:spacing w:before="0" w:beforeAutospacing="0" w:after="300" w:afterAutospacing="0" w:line="312" w:lineRule="atLeast"/>
-        <w:textAlignment w:val="baseline"/>
-        <w:rPr>
-          <w:rFonts w:ascii="Helvetica" w:hAnsi="Helvetica"/>
-          <w:color w:val="050505"/>
-        </w:rPr>
-      </w:pPr>
-      <w:r>
-        <w:rPr>
-          <w:rFonts w:ascii="Helvetica" w:hAnsi="Helvetica"/>
-          <w:color w:val="050505"/>
+        <w:jc w:val="both"/>
+        <w:textAlignment w:val="baseline"/>
+        <w:rPr>
+          <w:rFonts w:ascii="Helvetica" w:hAnsi="Helvetica"/>
+        </w:rPr>
+      </w:pPr>
+      <w:r>
+        <w:rPr>
+          <w:rFonts w:ascii="Helvetica" w:hAnsi="Helvetica"/>
         </w:rPr>
         <w:t>Cada operación que realice a través de la banca por internet del banco con el que trabaja, generará una constancia de la operación realizada, para que pueda llevar un control exacto de las mismas.</w:t>
       </w:r>
@@ -662,9 +641,7 @@
         <w:outlineLvl w:val="0"/>
         <w:rPr>
           <w:rFonts w:ascii="Arial" w:eastAsia="Times New Roman" w:hAnsi="Arial" w:cs="Arial"/>
-          <w:b/>
           <w:bCs/>
-          <w:color w:val="000000"/>
           <w:kern w:val="36"/>
           <w:sz w:val="36"/>
           <w:szCs w:val="63"/>
@@ -674,13 +651,482 @@
     </w:p>
     <w:p/>
     <w:sectPr>
+      <w:headerReference w:type="first" r:id="rId7"/>
       <w:pgSz w:w="11906" w:h="16838"/>
       <w:pgMar w:top="1417" w:right="1701" w:bottom="1417" w:left="1701" w:header="708" w:footer="708" w:gutter="0"/>
       <w:cols w:space="708"/>
+      <w:titlePg/>
       <w:docGrid w:linePitch="360"/>
     </w:sectPr>
   </w:body>
 </w:document>
+</file>
+
+<file path=word/endnotes.xml><?xml version="1.0" encoding="utf-8"?>
+<w:endnotes xmlns:wpc="http://schemas.microsoft.com/office/word/2010/wordprocessingCanvas" xmlns:mc="http://schemas.openxmlformats.org/markup-compatibility/2006" xmlns:o="urn:schemas-microsoft-com:office:office" xmlns:r="http://schemas.openxmlformats.org/officeDocument/2006/relationships" xmlns:m="http://schemas.openxmlformats.org/officeDocument/2006/math" xmlns:v="urn:schemas-microsoft-com:vml" xmlns:wp14="http://schemas.microsoft.com/office/word/2010/wordprocessingDrawing" xmlns:wp="http://schemas.openxmlformats.org/drawingml/2006/wordprocessingDrawing" xmlns:w10="urn:schemas-microsoft-com:office:word" xmlns:w="http://schemas.openxmlformats.org/wordprocessingml/2006/main" xmlns:w14="http://schemas.microsoft.com/office/word/2010/wordml" xmlns:w15="http://schemas.microsoft.com/office/word/2012/wordml" xmlns:wpg="http://schemas.microsoft.com/office/word/2010/wordprocessingGroup" xmlns:wpi="http://schemas.microsoft.com/office/word/2010/wordprocessingInk" xmlns:wne="http://schemas.microsoft.com/office/word/2006/wordml" xmlns:wps="http://schemas.microsoft.com/office/word/2010/wordprocessingShape" mc:Ignorable="w14 w15 wp14">
+  <w:endnote w:type="separator" w:id="-1">
+    <w:p>
+      <w:pPr>
+        <w:spacing w:after="0" w:line="240" w:lineRule="auto"/>
+      </w:pPr>
+      <w:r>
+        <w:separator/>
+      </w:r>
+    </w:p>
+  </w:endnote>
+  <w:endnote w:type="continuationSeparator" w:id="0">
+    <w:p>
+      <w:pPr>
+        <w:spacing w:after="0" w:line="240" w:lineRule="auto"/>
+      </w:pPr>
+      <w:r>
+        <w:continuationSeparator/>
+      </w:r>
+    </w:p>
+  </w:endnote>
+</w:endnotes>
+</file>
+
+<file path=word/footnotes.xml><?xml version="1.0" encoding="utf-8"?>
+<w:footnotes xmlns:wpc="http://schemas.microsoft.com/office/word/2010/wordprocessingCanvas" xmlns:mc="http://schemas.openxmlformats.org/markup-compatibility/2006" xmlns:o="urn:schemas-microsoft-com:office:office" xmlns:r="http://schemas.openxmlformats.org/officeDocument/2006/relationships" xmlns:m="http://schemas.openxmlformats.org/officeDocument/2006/math" xmlns:v="urn:schemas-microsoft-com:vml" xmlns:wp14="http://schemas.microsoft.com/office/word/2010/wordprocessingDrawing" xmlns:wp="http://schemas.openxmlformats.org/drawingml/2006/wordprocessingDrawing" xmlns:w10="urn:schemas-microsoft-com:office:word" xmlns:w="http://schemas.openxmlformats.org/wordprocessingml/2006/main" xmlns:w14="http://schemas.microsoft.com/office/word/2010/wordml" xmlns:w15="http://schemas.microsoft.com/office/word/2012/wordml" xmlns:wpg="http://schemas.microsoft.com/office/word/2010/wordprocessingGroup" xmlns:wpi="http://schemas.microsoft.com/office/word/2010/wordprocessingInk" xmlns:wne="http://schemas.microsoft.com/office/word/2006/wordml" xmlns:wps="http://schemas.microsoft.com/office/word/2010/wordprocessingShape" mc:Ignorable="w14 w15 wp14">
+  <w:footnote w:type="separator" w:id="-1">
+    <w:p>
+      <w:pPr>
+        <w:spacing w:after="0" w:line="240" w:lineRule="auto"/>
+      </w:pPr>
+      <w:r>
+        <w:separator/>
+      </w:r>
+    </w:p>
+  </w:footnote>
+  <w:footnote w:type="continuationSeparator" w:id="0">
+    <w:p>
+      <w:pPr>
+        <w:spacing w:after="0" w:line="240" w:lineRule="auto"/>
+      </w:pPr>
+      <w:r>
+        <w:continuationSeparator/>
+      </w:r>
+    </w:p>
+  </w:footnote>
+</w:footnotes>
+</file>
+
+<file path=word/header1.xml><?xml version="1.0" encoding="utf-8"?>
+<w:hdr xmlns:wpc="http://schemas.microsoft.com/office/word/2010/wordprocessingCanvas" xmlns:mc="http://schemas.openxmlformats.org/markup-compatibility/2006" xmlns:o="urn:schemas-microsoft-com:office:office" xmlns:r="http://schemas.openxmlformats.org/officeDocument/2006/relationships" xmlns:m="http://schemas.openxmlformats.org/officeDocument/2006/math" xmlns:v="urn:schemas-microsoft-com:vml" xmlns:wp14="http://schemas.microsoft.com/office/word/2010/wordprocessingDrawing" xmlns:wp="http://schemas.openxmlformats.org/drawingml/2006/wordprocessingDrawing" xmlns:w10="urn:schemas-microsoft-com:office:word" xmlns:w="http://schemas.openxmlformats.org/wordprocessingml/2006/main" xmlns:w14="http://schemas.microsoft.com/office/word/2010/wordml" xmlns:w15="http://schemas.microsoft.com/office/word/2012/wordml" xmlns:wpg="http://schemas.microsoft.com/office/word/2010/wordprocessingGroup" xmlns:wpi="http://schemas.microsoft.com/office/word/2010/wordprocessingInk" xmlns:wne="http://schemas.microsoft.com/office/word/2006/wordml" xmlns:wps="http://schemas.microsoft.com/office/word/2010/wordprocessingShape" mc:Ignorable="w14 w15 wp14">
+  <w:p>
+    <w:pPr>
+      <w:pStyle w:val="Encabezado"/>
+    </w:pPr>
+    <w:r>
+      <mc:AlternateContent>
+        <mc:Choice Requires="wps">
+          <w:drawing>
+            <wp:anchor distT="0" distB="0" distL="114300" distR="114300" simplePos="0" relativeHeight="251661312" behindDoc="0" locked="0" layoutInCell="1" allowOverlap="1" wp14:anchorId="4412023E" wp14:editId="01ECD753">
+              <wp:simplePos x="0" y="0"/>
+              <wp:positionH relativeFrom="column">
+                <wp:posOffset>3499485</wp:posOffset>
+              </wp:positionH>
+              <wp:positionV relativeFrom="paragraph">
+                <wp:posOffset>-410210</wp:posOffset>
+              </wp:positionV>
+              <wp:extent cx="2524125" cy="781050"/>
+              <wp:effectExtent l="0" t="0" r="9525" b="0"/>
+              <wp:wrapNone/>
+              <wp:docPr id="1" name="Cuadro de texto 1"/>
+              <wp:cNvGraphicFramePr/>
+              <a:graphic xmlns:a="http://schemas.openxmlformats.org/drawingml/2006/main">
+                <a:graphicData uri="http://schemas.microsoft.com/office/word/2010/wordprocessingShape">
+                  <wps:wsp>
+                    <wps:cNvSpPr txBox="1"/>
+                    <wps:spPr>
+                      <a:xfrm>
+                        <a:off x="0" y="0"/>
+                        <a:ext cx="2524125" cy="781050"/>
+                      </a:xfrm>
+                      <a:prstGeom prst="rect">
+                        <a:avLst/>
+                      </a:prstGeom>
+                      <a:solidFill>
+                        <a:schemeClr val="lt1"/>
+                      </a:solidFill>
+                      <a:ln w="6350">
+                        <a:noFill/>
+                      </a:ln>
+                      <a:effectLst/>
+                    </wps:spPr>
+                    <wps:style>
+                      <a:lnRef idx="0">
+                        <a:schemeClr val="accent1"/>
+                      </a:lnRef>
+                      <a:fillRef idx="0">
+                        <a:schemeClr val="accent1"/>
+                      </a:fillRef>
+                      <a:effectRef idx="0">
+                        <a:schemeClr val="accent1"/>
+                      </a:effectRef>
+                      <a:fontRef idx="minor">
+                        <a:schemeClr val="dk1"/>
+                      </a:fontRef>
+                    </wps:style>
+                    <wps:txbx>
+                      <w:txbxContent>
+                        <w:p>
+                          <w:pPr>
+                            <w:ind w:firstLine="708"/>
+                            <w:rPr>
+                              <w:b/>
+                            </w:rPr>
+                          </w:pPr>
+                          <w:r>
+                            <w:rPr>
+                              <w:b/>
+                            </w:rPr>
+                            <w:t xml:space="preserve">   </w:t>
+                          </w:r>
+                          <w:r>
+                            <w:rPr>
+                              <w:b/>
+                            </w:rPr>
+                            <w:t>Christian Vilca Apaza</w:t>
+                          </w:r>
+                        </w:p>
+                        <w:p>
+                          <w:pPr>
+                            <w:ind w:firstLine="708"/>
+                            <w:rPr>
+                              <w:b/>
+                              <w:sz w:val="28"/>
+                              <w:szCs w:val="28"/>
+                            </w:rPr>
+                          </w:pPr>
+                          <w:r>
+                            <w:rPr>
+                              <w:b/>
+                            </w:rPr>
+                            <w:t>Curso: Comercio Electrónico</w:t>
+                          </w:r>
+                          <w:r>
+                            <w:rPr>
+                              <w:b/>
+                            </w:rPr>
+                            <w:tab/>
+                            <w:t>Semestre VI</w:t>
+                          </w:r>
+                        </w:p>
+                        <w:p>
+                          <w:pPr>
+                            <w:rPr>
+                              <w:b/>
+                              <w:sz w:val="28"/>
+                              <w:szCs w:val="28"/>
+                            </w:rPr>
+                          </w:pPr>
+                        </w:p>
+                      </w:txbxContent>
+                    </wps:txbx>
+                    <wps:bodyPr rot="0" spcFirstLastPara="0" vertOverflow="overflow" horzOverflow="overflow" vert="horz" wrap="square" lIns="91440" tIns="45720" rIns="91440" bIns="45720" numCol="1" spcCol="0" rtlCol="0" fromWordArt="0" anchor="t" anchorCtr="0" forceAA="0" compatLnSpc="1">
+                      <a:prstTxWarp prst="textNoShape">
+                        <a:avLst/>
+                      </a:prstTxWarp>
+                      <a:noAutofit/>
+                    </wps:bodyPr>
+                  </wps:wsp>
+                </a:graphicData>
+              </a:graphic>
+              <wp14:sizeRelH relativeFrom="margin">
+                <wp14:pctWidth>0</wp14:pctWidth>
+              </wp14:sizeRelH>
+              <wp14:sizeRelV relativeFrom="margin">
+                <wp14:pctHeight>0</wp14:pctHeight>
+              </wp14:sizeRelV>
+            </wp:anchor>
+          </w:drawing>
+        </mc:Choice>
+        <mc:Fallback>
+          <w:pict>
+            <v:shapetype w14:anchorId="4412023E" id="_x0000_t202" coordsize="21600,21600" o:spt="202" path="m,l,21600r21600,l21600,xe">
+              <v:stroke joinstyle="miter"/>
+              <v:path gradientshapeok="t" o:connecttype="rect"/>
+            </v:shapetype>
+            <v:shape id="Cuadro de texto 1" o:spid="_x0000_s1026" type="#_x0000_t202" style="position:absolute;margin-left:275.55pt;margin-top:-32.3pt;width:198.75pt;height:61.5pt;z-index:251661312;visibility:visible;mso-wrap-style:square;mso-width-percent:0;mso-height-percent:0;mso-wrap-distance-left:9pt;mso-wrap-distance-top:0;mso-wrap-distance-right:9pt;mso-wrap-distance-bottom:0;mso-position-horizontal:absolute;mso-position-horizontal-relative:text;mso-position-vertical:absolute;mso-position-vertical-relative:text;mso-width-percent:0;mso-height-percent:0;mso-width-relative:margin;mso-height-relative:margin;v-text-anchor:top" o:gfxdata="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" fillcolor="white [3201]" stroked="f" strokeweight=".5pt">
+              <v:textbox>
+                <w:txbxContent>
+                  <w:p>
+                    <w:pPr>
+                      <w:ind w:firstLine="708"/>
+                      <w:rPr>
+                        <w:b/>
+                      </w:rPr>
+                    </w:pPr>
+                    <w:r>
+                      <w:rPr>
+                        <w:b/>
+                      </w:rPr>
+                      <w:t xml:space="preserve">   </w:t>
+                    </w:r>
+                    <w:r>
+                      <w:rPr>
+                        <w:b/>
+                      </w:rPr>
+                      <w:t>Christian Vilca Apaza</w:t>
+                    </w:r>
+                  </w:p>
+                  <w:p>
+                    <w:pPr>
+                      <w:ind w:firstLine="708"/>
+                      <w:rPr>
+                        <w:b/>
+                        <w:sz w:val="28"/>
+                        <w:szCs w:val="28"/>
+                      </w:rPr>
+                    </w:pPr>
+                    <w:r>
+                      <w:rPr>
+                        <w:b/>
+                      </w:rPr>
+                      <w:t>Curso: Comercio Electrónico</w:t>
+                    </w:r>
+                    <w:r>
+                      <w:rPr>
+                        <w:b/>
+                      </w:rPr>
+                      <w:tab/>
+                      <w:t>Semestre VI</w:t>
+                    </w:r>
+                  </w:p>
+                  <w:p>
+                    <w:pPr>
+                      <w:rPr>
+                        <w:b/>
+                        <w:sz w:val="28"/>
+                        <w:szCs w:val="28"/>
+                      </w:rPr>
+                    </w:pPr>
+                  </w:p>
+                </w:txbxContent>
+              </v:textbox>
+            </v:shape>
+          </w:pict>
+        </mc:Fallback>
+      </mc:AlternateContent>
+    </w:r>
+    <w:r>
+      <mc:AlternateContent>
+        <mc:Choice Requires="wps">
+          <w:drawing>
+            <wp:anchor distT="0" distB="0" distL="114300" distR="114300" simplePos="0" relativeHeight="251659264" behindDoc="0" locked="0" layoutInCell="1" allowOverlap="1" wp14:anchorId="25DF763A" wp14:editId="08C75F79">
+              <wp:simplePos x="0" y="0"/>
+              <wp:positionH relativeFrom="column">
+                <wp:posOffset>371475</wp:posOffset>
+              </wp:positionH>
+              <wp:positionV relativeFrom="paragraph">
+                <wp:posOffset>-342265</wp:posOffset>
+              </wp:positionV>
+              <wp:extent cx="2524125" cy="647700"/>
+              <wp:effectExtent l="0" t="0" r="9525" b="0"/>
+              <wp:wrapNone/>
+              <wp:docPr id="4" name="Cuadro de texto 4"/>
+              <wp:cNvGraphicFramePr/>
+              <a:graphic xmlns:a="http://schemas.openxmlformats.org/drawingml/2006/main">
+                <a:graphicData uri="http://schemas.microsoft.com/office/word/2010/wordprocessingShape">
+                  <wps:wsp>
+                    <wps:cNvSpPr txBox="1"/>
+                    <wps:spPr>
+                      <a:xfrm>
+                        <a:off x="0" y="0"/>
+                        <a:ext cx="2524125" cy="647700"/>
+                      </a:xfrm>
+                      <a:prstGeom prst="rect">
+                        <a:avLst/>
+                      </a:prstGeom>
+                      <a:solidFill>
+                        <a:schemeClr val="lt1"/>
+                      </a:solidFill>
+                      <a:ln w="6350">
+                        <a:noFill/>
+                      </a:ln>
+                      <a:effectLst/>
+                    </wps:spPr>
+                    <wps:style>
+                      <a:lnRef idx="0">
+                        <a:schemeClr val="accent1"/>
+                      </a:lnRef>
+                      <a:fillRef idx="0">
+                        <a:schemeClr val="accent1"/>
+                      </a:fillRef>
+                      <a:effectRef idx="0">
+                        <a:schemeClr val="accent1"/>
+                      </a:effectRef>
+                      <a:fontRef idx="minor">
+                        <a:schemeClr val="dk1"/>
+                      </a:fontRef>
+                    </wps:style>
+                    <wps:txbx>
+                      <w:txbxContent>
+                        <w:p>
+                          <w:pPr>
+                            <w:ind w:firstLine="708"/>
+                            <w:rPr>
+                              <w:b/>
+                            </w:rPr>
+                          </w:pPr>
+                          <w:r>
+                            <w:rPr>
+                              <w:b/>
+                            </w:rPr>
+                            <w:t xml:space="preserve">   Instituto de Educación Pública</w:t>
+                          </w:r>
+                        </w:p>
+                        <w:p>
+                          <w:pPr>
+                            <w:rPr>
+                              <w:b/>
+                              <w:sz w:val="28"/>
+                              <w:szCs w:val="28"/>
+                            </w:rPr>
+                          </w:pPr>
+                          <w:r>
+                            <w:rPr>
+                              <w:b/>
+                              <w:sz w:val="28"/>
+                              <w:szCs w:val="28"/>
+                            </w:rPr>
+                            <w:t>HONORIO DELGADO ESPINOZA</w:t>
+                          </w:r>
+                        </w:p>
+                      </w:txbxContent>
+                    </wps:txbx>
+                    <wps:bodyPr rot="0" spcFirstLastPara="0" vertOverflow="overflow" horzOverflow="overflow" vert="horz" wrap="square" lIns="91440" tIns="45720" rIns="91440" bIns="45720" numCol="1" spcCol="0" rtlCol="0" fromWordArt="0" anchor="t" anchorCtr="0" forceAA="0" compatLnSpc="1">
+                      <a:prstTxWarp prst="textNoShape">
+                        <a:avLst/>
+                      </a:prstTxWarp>
+                      <a:noAutofit/>
+                    </wps:bodyPr>
+                  </wps:wsp>
+                </a:graphicData>
+              </a:graphic>
+              <wp14:sizeRelH relativeFrom="margin">
+                <wp14:pctWidth>0</wp14:pctWidth>
+              </wp14:sizeRelH>
+              <wp14:sizeRelV relativeFrom="margin">
+                <wp14:pctHeight>0</wp14:pctHeight>
+              </wp14:sizeRelV>
+            </wp:anchor>
+          </w:drawing>
+        </mc:Choice>
+        <mc:Fallback>
+          <w:pict>
+            <v:shape w14:anchorId="25DF763A" id="Cuadro de texto 4" o:spid="_x0000_s1027" type="#_x0000_t202" style="position:absolute;margin-left:29.25pt;margin-top:-26.95pt;width:198.75pt;height:51pt;z-index:251659264;visibility:visible;mso-wrap-style:square;mso-width-percent:0;mso-height-percent:0;mso-wrap-distance-left:9pt;mso-wrap-distance-top:0;mso-wrap-distance-right:9pt;mso-wrap-distance-bottom:0;mso-position-horizontal:absolute;mso-position-horizontal-relative:text;mso-position-vertical:absolute;mso-position-vertical-relative:text;mso-width-percent:0;mso-height-percent:0;mso-width-relative:margin;mso-height-relative:margin;v-text-anchor:top" o:gfxdata="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" fillcolor="white [3201]" stroked="f" strokeweight=".5pt">
+              <v:textbox>
+                <w:txbxContent>
+                  <w:p>
+                    <w:pPr>
+                      <w:ind w:firstLine="708"/>
+                      <w:rPr>
+                        <w:b/>
+                      </w:rPr>
+                    </w:pPr>
+                    <w:r>
+                      <w:rPr>
+                        <w:b/>
+                      </w:rPr>
+                      <w:t xml:space="preserve">   Instituto de Educación Pública</w:t>
+                    </w:r>
+                  </w:p>
+                  <w:p>
+                    <w:pPr>
+                      <w:rPr>
+                        <w:b/>
+                        <w:sz w:val="28"/>
+                        <w:szCs w:val="28"/>
+                      </w:rPr>
+                    </w:pPr>
+                    <w:r>
+                      <w:rPr>
+                        <w:b/>
+                        <w:sz w:val="28"/>
+                        <w:szCs w:val="28"/>
+                      </w:rPr>
+                      <w:t>HONORIO DELGADO ESPINOZA</w:t>
+                    </w:r>
+                  </w:p>
+                </w:txbxContent>
+              </v:textbox>
+            </v:shape>
+          </w:pict>
+        </mc:Fallback>
+      </mc:AlternateContent>
+    </w:r>
+    <w:r>
+      <w:drawing>
+        <wp:anchor distT="0" distB="0" distL="114300" distR="114300" simplePos="0" relativeHeight="251660288" behindDoc="0" locked="0" layoutInCell="1" allowOverlap="1" wp14:anchorId="7F08D297" wp14:editId="1083D69B">
+          <wp:simplePos x="0" y="0"/>
+          <wp:positionH relativeFrom="column">
+            <wp:posOffset>-904875</wp:posOffset>
+          </wp:positionH>
+          <wp:positionV relativeFrom="paragraph">
+            <wp:posOffset>-532765</wp:posOffset>
+          </wp:positionV>
+          <wp:extent cx="1228725" cy="1095375"/>
+          <wp:effectExtent l="0" t="0" r="9525" b="9525"/>
+          <wp:wrapTopAndBottom/>
+          <wp:docPr id="8" name="Imagen 8" descr="http://www.isphde.edu.pe/images/123.png"/>
+          <wp:cNvGraphicFramePr>
+            <a:graphicFrameLocks xmlns:a="http://schemas.openxmlformats.org/drawingml/2006/main" noChangeAspect="1"/>
+          </wp:cNvGraphicFramePr>
+          <a:graphic xmlns:a="http://schemas.openxmlformats.org/drawingml/2006/main">
+            <a:graphicData uri="http://schemas.openxmlformats.org/drawingml/2006/picture">
+              <pic:pic xmlns:pic="http://schemas.openxmlformats.org/drawingml/2006/picture">
+                <pic:nvPicPr>
+                  <pic:cNvPr id="0" name="Picture 1" descr="http://www.isphde.edu.pe/images/123.png"/>
+                  <pic:cNvPicPr>
+                    <a:picLocks noChangeAspect="1" noChangeArrowheads="1"/>
+                  </pic:cNvPicPr>
+                </pic:nvPicPr>
+                <pic:blipFill rotWithShape="1">
+                  <a:blip r:embed="rId1">
+                    <a:extLst>
+                      <a:ext uri="{28A0092B-C50C-407E-A947-70E740481C1C}">
+                        <a14:useLocalDpi xmlns:a14="http://schemas.microsoft.com/office/drawing/2010/main" val="0"/>
+                      </a:ext>
+                    </a:extLst>
+                  </a:blip>
+                  <a:srcRect r="65041"/>
+                  <a:stretch/>
+                </pic:blipFill>
+                <pic:spPr bwMode="auto">
+                  <a:xfrm>
+                    <a:off x="0" y="0"/>
+                    <a:ext cx="1228725" cy="1095375"/>
+                  </a:xfrm>
+                  <a:prstGeom prst="rect">
+                    <a:avLst/>
+                  </a:prstGeom>
+                  <a:noFill/>
+                  <a:ln>
+                    <a:noFill/>
+                  </a:ln>
+                  <a:extLst>
+                    <a:ext uri="{53640926-AAD7-44D8-BBD7-CCE9431645EC}">
+                      <a14:shadowObscured xmlns:a14="http://schemas.microsoft.com/office/drawing/2010/main"/>
+                    </a:ext>
+                  </a:extLst>
+                </pic:spPr>
+              </pic:pic>
+            </a:graphicData>
+          </a:graphic>
+          <wp14:sizeRelH relativeFrom="page">
+            <wp14:pctWidth>0</wp14:pctWidth>
+          </wp14:sizeRelH>
+          <wp14:sizeRelV relativeFrom="page">
+            <wp14:pctHeight>0</wp14:pctHeight>
+          </wp14:sizeRelV>
+        </wp:anchor>
+      </w:drawing>
+    </w:r>
+  </w:p>
+</w:hdr>
 </file>
 
 <file path=word/styles.xml><?xml version="1.0" encoding="utf-8"?>
@@ -1218,6 +1664,50 @@
       <w:lang w:eastAsia="es-PE"/>
     </w:rPr>
   </w:style>
+  <w:style w:type="paragraph" w:styleId="Encabezado">
+    <w:name w:val="header"/>
+    <w:basedOn w:val="Normal"/>
+    <w:link w:val="EncabezadoCar"/>
+    <w:uiPriority w:val="99"/>
+    <w:unhideWhenUsed/>
+    <w:rsid w:val="003B1FA3"/>
+    <w:pPr>
+      <w:tabs>
+        <w:tab w:val="center" w:pos="4252"/>
+        <w:tab w:val="right" w:pos="8504"/>
+      </w:tabs>
+      <w:spacing w:after="0" w:line="240" w:lineRule="auto"/>
+    </w:pPr>
+  </w:style>
+  <w:style w:type="character" w:customStyle="1" w:styleId="EncabezadoCar">
+    <w:name w:val="Encabezado Car"/>
+    <w:basedOn w:val="Fuentedeprrafopredeter"/>
+    <w:link w:val="Encabezado"/>
+    <w:uiPriority w:val="99"/>
+    <w:rsid w:val="003B1FA3"/>
+  </w:style>
+  <w:style w:type="paragraph" w:styleId="Piedepgina">
+    <w:name w:val="footer"/>
+    <w:basedOn w:val="Normal"/>
+    <w:link w:val="PiedepginaCar"/>
+    <w:uiPriority w:val="99"/>
+    <w:unhideWhenUsed/>
+    <w:rsid w:val="003B1FA3"/>
+    <w:pPr>
+      <w:tabs>
+        <w:tab w:val="center" w:pos="4252"/>
+        <w:tab w:val="right" w:pos="8504"/>
+      </w:tabs>
+      <w:spacing w:after="0" w:line="240" w:lineRule="auto"/>
+    </w:pPr>
+  </w:style>
+  <w:style w:type="character" w:customStyle="1" w:styleId="PiedepginaCar">
+    <w:name w:val="Pie de página Car"/>
+    <w:basedOn w:val="Fuentedeprrafopredeter"/>
+    <w:link w:val="Piedepgina"/>
+    <w:uiPriority w:val="99"/>
+    <w:rsid w:val="003B1FA3"/>
+  </w:style>
 </w:styles>
 </file>
 
